--- a/docs/content/text/manual.docx
+++ b/docs/content/text/manual.docx
@@ -75,7 +75,31 @@
         <w:rPr>
           <w:lang w:val="en-US"/>
         </w:rPr>
-        <w:t>The goal of the chess game is to checkmate the opponent. Matt means that the king is in chess and has no way of making a move without being in chess again.</w:t>
+        <w:t xml:space="preserve">The goal of the chess game is to checkmate the opponent. Matt means that the king is in </w:t>
+      </w:r>
+      <w:r>
+        <w:rPr>
+          <w:lang w:val="en-US"/>
+        </w:rPr>
+        <w:t>a check position</w:t>
+      </w:r>
+      <w:r>
+        <w:rPr>
+          <w:lang w:val="en-US"/>
+        </w:rPr>
+        <w:t xml:space="preserve"> and has no way of making a move without being in che</w:t>
+      </w:r>
+      <w:r>
+        <w:rPr>
+          <w:lang w:val="en-US"/>
+        </w:rPr>
+        <w:t>ck</w:t>
+      </w:r>
+      <w:r>
+        <w:rPr>
+          <w:lang w:val="en-US"/>
+        </w:rPr>
+        <w:t xml:space="preserve"> again.</w:t>
       </w:r>
     </w:p>
     <w:p>
@@ -114,7 +138,127 @@
         <w:rPr>
           <w:lang w:val="en-US"/>
         </w:rPr>
-        <w:t>The game is played on a game board with 64 fields, divided into an 8x8 grid. Each field is identified by a letter / number combination. The columns from a to h and the rows from 1 to 8 are counted. The game board is positioned so that the lower left corner is labeled a1 from the white player's perspective.</w:t>
+        <w:t xml:space="preserve">The game is played on a game board with 64 fields, divided into an 8x8 grid. Each field is identified by a letter / number combination. The columns from </w:t>
+      </w:r>
+      <w:r>
+        <w:rPr>
+          <w:lang w:val="en-US"/>
+        </w:rPr>
+        <w:t>‘a’</w:t>
+      </w:r>
+      <w:r>
+        <w:rPr>
+          <w:lang w:val="en-US"/>
+        </w:rPr>
+        <w:t xml:space="preserve"> to </w:t>
+      </w:r>
+      <w:r>
+        <w:rPr>
+          <w:lang w:val="en-US"/>
+        </w:rPr>
+        <w:t>‘h’</w:t>
+      </w:r>
+      <w:r>
+        <w:rPr>
+          <w:lang w:val="en-US"/>
+        </w:rPr>
+        <w:t xml:space="preserve"> and the rows from </w:t>
+      </w:r>
+      <w:r>
+        <w:rPr>
+          <w:lang w:val="en-US"/>
+        </w:rPr>
+        <w:t>‘</w:t>
+      </w:r>
+      <w:r>
+        <w:rPr>
+          <w:lang w:val="en-US"/>
+        </w:rPr>
+        <w:t>1</w:t>
+      </w:r>
+      <w:r>
+        <w:rPr>
+          <w:lang w:val="en-US"/>
+        </w:rPr>
+        <w:t>’</w:t>
+      </w:r>
+      <w:r>
+        <w:rPr>
+          <w:lang w:val="en-US"/>
+        </w:rPr>
+        <w:t xml:space="preserve"> to </w:t>
+      </w:r>
+      <w:r>
+        <w:rPr>
+          <w:lang w:val="en-US"/>
+        </w:rPr>
+        <w:t>‘</w:t>
+      </w:r>
+      <w:r>
+        <w:rPr>
+          <w:lang w:val="en-US"/>
+        </w:rPr>
+        <w:t>8</w:t>
+      </w:r>
+      <w:r>
+        <w:rPr>
+          <w:lang w:val="en-US"/>
+        </w:rPr>
+        <w:t>’</w:t>
+      </w:r>
+      <w:r>
+        <w:rPr>
+          <w:lang w:val="en-US"/>
+        </w:rPr>
+        <w:t xml:space="preserve"> are counted. The game board is positioned so that the lower left corner is lab</w:t>
+      </w:r>
+      <w:r>
+        <w:rPr>
+          <w:lang w:val="en-US"/>
+        </w:rPr>
+        <w:t>e</w:t>
+      </w:r>
+      <w:r>
+        <w:rPr>
+          <w:lang w:val="en-US"/>
+        </w:rPr>
+        <w:t xml:space="preserve">led </w:t>
+      </w:r>
+      <w:r>
+        <w:rPr>
+          <w:lang w:val="en-US"/>
+        </w:rPr>
+        <w:t>‘</w:t>
+      </w:r>
+      <w:r>
+        <w:rPr>
+          <w:lang w:val="en-US"/>
+        </w:rPr>
+        <w:t>a1</w:t>
+      </w:r>
+      <w:r>
+        <w:rPr>
+          <w:lang w:val="en-US"/>
+        </w:rPr>
+        <w:t>’</w:t>
+      </w:r>
+      <w:r>
+        <w:rPr>
+          <w:lang w:val="en-US"/>
+        </w:rPr>
+        <w:t xml:space="preserve"> from the white player</w:t>
+      </w:r>
+      <w:r>
+        <w:rPr>
+          <w:lang w:val="en-US"/>
+        </w:rPr>
+        <w:t>’</w:t>
+      </w:r>
+      <w:r>
+        <w:rPr>
+          <w:lang w:val="en-US"/>
+        </w:rPr>
+        <w:t>s perspective.</w:t>
       </w:r>
     </w:p>
     <w:p>
@@ -770,21 +914,7 @@
         <w:rPr>
           <w:lang w:val="en-US"/>
         </w:rPr>
-        <w:t xml:space="preserve">on the seventh. From the point of view of the white player, the figures are placed on the first and eighth rows in the following order: Rook, Knight, bishop, Queen, King, bishop, </w:t>
-      </w:r>
-      <w:proofErr w:type="gramStart"/>
-      <w:r>
-        <w:rPr>
-          <w:lang w:val="en-US"/>
-        </w:rPr>
-        <w:t>Knight</w:t>
-      </w:r>
-      <w:proofErr w:type="gramEnd"/>
-      <w:r>
-        <w:rPr>
-          <w:lang w:val="en-US"/>
-        </w:rPr>
-        <w:t xml:space="preserve"> and Rook.</w:t>
+        <w:t>on the seventh. From the point of view of the white player, the figures are placed on the first and eighth rows in the following order: Rook, Knight, bishop, Queen, King, bishop, Knight and Rook.</w:t>
       </w:r>
     </w:p>
     <w:p>
@@ -821,7 +951,31 @@
         <w:rPr>
           <w:lang w:val="en-US"/>
         </w:rPr>
-        <w:t>The players take turns. The player with the white pieces begins. A move always includes the movement of your own figure. An exception is the "castling", in which the king and tower are moved together.</w:t>
+        <w:t xml:space="preserve">The players take turns. The player with the white pieces begins. A move always includes the movement of your own figure. An exception is the </w:t>
+      </w:r>
+      <w:r>
+        <w:rPr>
+          <w:lang w:val="en-US"/>
+        </w:rPr>
+        <w:t>“</w:t>
+      </w:r>
+      <w:r>
+        <w:rPr>
+          <w:lang w:val="en-US"/>
+        </w:rPr>
+        <w:t>castling</w:t>
+      </w:r>
+      <w:r>
+        <w:rPr>
+          <w:lang w:val="en-US"/>
+        </w:rPr>
+        <w:t>”</w:t>
+      </w:r>
+      <w:r>
+        <w:rPr>
+          <w:lang w:val="en-US"/>
+        </w:rPr>
+        <w:t>, in which the king and tower are moved together.</w:t>
       </w:r>
     </w:p>
     <w:p>
@@ -861,7 +1015,43 @@
         <w:rPr>
           <w:lang w:val="en-US"/>
         </w:rPr>
-        <w:t>A player can hit an opponent's figure by moving his own figure onto a field on which there is an opponent's figure. The opponent's figure is then removed from the game board.</w:t>
+        <w:t>A player can hit an opponent</w:t>
+      </w:r>
+      <w:r>
+        <w:rPr>
+          <w:lang w:val="en-US"/>
+        </w:rPr>
+        <w:t>’</w:t>
+      </w:r>
+      <w:r>
+        <w:rPr>
+          <w:lang w:val="en-US"/>
+        </w:rPr>
+        <w:t>s figure by moving his own figure onto a field on which there is an opponent</w:t>
+      </w:r>
+      <w:r>
+        <w:rPr>
+          <w:lang w:val="en-US"/>
+        </w:rPr>
+        <w:t>’</w:t>
+      </w:r>
+      <w:r>
+        <w:rPr>
+          <w:lang w:val="en-US"/>
+        </w:rPr>
+        <w:t>s figure. The opponent</w:t>
+      </w:r>
+      <w:r>
+        <w:rPr>
+          <w:lang w:val="en-US"/>
+        </w:rPr>
+        <w:t>’</w:t>
+      </w:r>
+      <w:r>
+        <w:rPr>
+          <w:lang w:val="en-US"/>
+        </w:rPr>
+        <w:t>s figure is then removed from the game board.</w:t>
       </w:r>
     </w:p>
     <w:p>
@@ -1945,21 +2135,7 @@
         <w:rPr>
           <w:lang w:val="en-US"/>
         </w:rPr>
-        <w:t xml:space="preserve">can be moved horizontally, </w:t>
-      </w:r>
-      <w:proofErr w:type="gramStart"/>
-      <w:r>
-        <w:rPr>
-          <w:lang w:val="en-US"/>
-        </w:rPr>
-        <w:t>vertically</w:t>
-      </w:r>
-      <w:proofErr w:type="gramEnd"/>
-      <w:r>
-        <w:rPr>
-          <w:lang w:val="en-US"/>
-        </w:rPr>
-        <w:t xml:space="preserve"> and diagonally. She cannot jump over other figures either.</w:t>
+        <w:t>can be moved horizontally, vertically and diagonally. She cannot jump over other figures either.</w:t>
       </w:r>
       <w:r>
         <w:rPr>
@@ -6515,14 +6691,12 @@
         </w:rPr>
         <w:t xml:space="preserve">, </w:t>
       </w:r>
-      <w:proofErr w:type="gramStart"/>
       <w:r>
         <w:rPr>
           <w:lang w:val="en-US"/>
         </w:rPr>
         <w:t>rook</w:t>
       </w:r>
-      <w:proofErr w:type="gramEnd"/>
       <w:r>
         <w:rPr>
           <w:lang w:val="en-US"/>
@@ -7111,7 +7285,6 @@
           <w:bCs/>
           <w:lang w:val="en-US"/>
         </w:rPr>
-        <w:lastRenderedPageBreak/>
         <w:t>The castling</w:t>
       </w:r>
       <w:r>
@@ -7133,6 +7306,7 @@
         <w:rPr>
           <w:lang w:val="en-US"/>
         </w:rPr>
+        <w:lastRenderedPageBreak/>
         <w:t xml:space="preserve">Another special train is the castling. It is the only move in which two figures are moved, namely king and rook. The king is moved two spaces to the right or left. At the same time, the </w:t>
       </w:r>
       <w:proofErr w:type="spellStart"/>
@@ -7147,7 +7321,19 @@
         <w:rPr>
           <w:lang w:val="en-US"/>
         </w:rPr>
-        <w:t xml:space="preserve"> whose direction the king was moved is placed on the field between the king and the king's starting position.</w:t>
+        <w:t xml:space="preserve"> whose direction the king was moved is placed on the field between the king and the king</w:t>
+      </w:r>
+      <w:r>
+        <w:rPr>
+          <w:lang w:val="en-US"/>
+        </w:rPr>
+        <w:t>’</w:t>
+      </w:r>
+      <w:r>
+        <w:rPr>
+          <w:lang w:val="en-US"/>
+        </w:rPr>
+        <w:t>s starting position.</w:t>
       </w:r>
     </w:p>
     <w:p>
@@ -7902,7 +8088,7 @@
     </w:p>
     <w:p>
       <w:pPr>
-        <w:pStyle w:val="Listenabsatz"/>
+        <w:pStyle w:val="ListParagraph"/>
         <w:numPr>
           <w:ilvl w:val="0"/>
           <w:numId w:val="1"/>
@@ -7932,7 +8118,7 @@
     </w:p>
     <w:p>
       <w:pPr>
-        <w:pStyle w:val="Listenabsatz"/>
+        <w:pStyle w:val="ListParagraph"/>
         <w:numPr>
           <w:ilvl w:val="0"/>
           <w:numId w:val="1"/>
@@ -7956,7 +8142,7 @@
     </w:p>
     <w:p>
       <w:pPr>
-        <w:pStyle w:val="Listenabsatz"/>
+        <w:pStyle w:val="ListParagraph"/>
         <w:numPr>
           <w:ilvl w:val="0"/>
           <w:numId w:val="1"/>
@@ -7974,7 +8160,7 @@
     </w:p>
     <w:p>
       <w:pPr>
-        <w:pStyle w:val="Listenabsatz"/>
+        <w:pStyle w:val="ListParagraph"/>
         <w:numPr>
           <w:ilvl w:val="0"/>
           <w:numId w:val="1"/>
@@ -7998,7 +8184,7 @@
     </w:p>
     <w:p>
       <w:pPr>
-        <w:pStyle w:val="Listenabsatz"/>
+        <w:pStyle w:val="ListParagraph"/>
         <w:numPr>
           <w:ilvl w:val="0"/>
           <w:numId w:val="1"/>
@@ -8060,27 +8246,13 @@
         <w:rPr>
           <w:lang w:val="en-US"/>
         </w:rPr>
-        <w:t xml:space="preserve">The terms </w:t>
-      </w:r>
-      <w:proofErr w:type="gramStart"/>
-      <w:r>
-        <w:rPr>
-          <w:lang w:val="en-US"/>
-        </w:rPr>
-        <w:t>che</w:t>
-      </w:r>
-      <w:r>
-        <w:rPr>
-          <w:lang w:val="en-US"/>
-        </w:rPr>
-        <w:t>ck</w:t>
-      </w:r>
-      <w:proofErr w:type="gramEnd"/>
-      <w:r>
-        <w:rPr>
-          <w:lang w:val="en-US"/>
-        </w:rPr>
-        <w:t xml:space="preserve"> and </w:t>
+        <w:t>The terms che</w:t>
+      </w:r>
+      <w:r>
+        <w:rPr>
+          <w:lang w:val="en-US"/>
+        </w:rPr>
+        <w:t xml:space="preserve">ck and </w:t>
       </w:r>
       <w:r>
         <w:rPr>
@@ -8179,26 +8351,26 @@
         <w:rPr>
           <w:lang w:val="en-US"/>
         </w:rPr>
+        <w:t>Example: The black king is in che</w:t>
+      </w:r>
+      <w:r>
+        <w:rPr>
+          <w:lang w:val="en-US"/>
+        </w:rPr>
+        <w:t>ck</w:t>
+      </w:r>
+    </w:p>
+    <w:p>
+      <w:pPr>
+        <w:rPr>
+          <w:lang w:val="en-US"/>
+        </w:rPr>
+      </w:pPr>
+      <w:r>
+        <w:rPr>
+          <w:lang w:val="en-US"/>
+        </w:rPr>
         <w:lastRenderedPageBreak/>
-        <w:t>Example: The black king is in che</w:t>
-      </w:r>
-      <w:r>
-        <w:rPr>
-          <w:lang w:val="en-US"/>
-        </w:rPr>
-        <w:t>ck</w:t>
-      </w:r>
-    </w:p>
-    <w:p>
-      <w:pPr>
-        <w:rPr>
-          <w:lang w:val="en-US"/>
-        </w:rPr>
-      </w:pPr>
-      <w:r>
-        <w:rPr>
-          <w:lang w:val="en-US"/>
-        </w:rPr>
         <w:t>8</w:t>
       </w:r>
       <w:r>
@@ -8426,42 +8598,15 @@
     </w:p>
     <w:p>
       <w:pPr>
-        <w:rPr>
-          <w:lang w:val="en-US"/>
-        </w:rPr>
-      </w:pPr>
-      <w:proofErr w:type="gramStart"/>
-      <w:r>
-        <w:rPr>
-          <w:lang w:val="en-US"/>
-        </w:rPr>
-        <w:t xml:space="preserve">1  </w:t>
-      </w:r>
-      <w:r>
-        <w:rPr>
-          <w:lang w:val="en-US"/>
-        </w:rPr>
-        <w:tab/>
-      </w:r>
-      <w:proofErr w:type="gramEnd"/>
-      <w:r>
-        <w:rPr>
-          <w:lang w:val="en-US"/>
-        </w:rPr>
-        <w:tab/>
-      </w:r>
-      <w:r>
-        <w:rPr>
-          <w:lang w:val="en-US"/>
-        </w:rPr>
-        <w:tab/>
-      </w:r>
-      <w:r>
-        <w:rPr>
-          <w:lang w:val="en-US"/>
-        </w:rPr>
-        <w:tab/>
-      </w:r>
+        <w:pStyle w:val="ListParagraph"/>
+        <w:numPr>
+          <w:ilvl w:val="0"/>
+          <w:numId w:val="2"/>
+        </w:numPr>
+        <w:rPr>
+          <w:lang w:val="en-US"/>
+        </w:rPr>
+      </w:pPr>
       <w:r>
         <w:rPr>
           <w:rFonts w:ascii="Segoe UI Symbol" w:hAnsi="Segoe UI Symbol" w:cs="Segoe UI Symbol"/>
@@ -8614,7 +8759,19 @@
         <w:rPr>
           <w:lang w:val="en-US"/>
         </w:rPr>
-        <w:t>As soon as a player's king is checkmated, he has lost the game.</w:t>
+        <w:t>As soon as a player</w:t>
+      </w:r>
+      <w:r>
+        <w:rPr>
+          <w:lang w:val="en-US"/>
+        </w:rPr>
+        <w:t>’</w:t>
+      </w:r>
+      <w:r>
+        <w:rPr>
+          <w:lang w:val="en-US"/>
+        </w:rPr>
+        <w:t>s king is checkmated, he has lost the game.</w:t>
       </w:r>
     </w:p>
     <w:p>
@@ -9097,44 +9254,44 @@
         <w:rPr>
           <w:lang w:val="en-US"/>
         </w:rPr>
+        <w:t xml:space="preserve">Input: Moving a chess figure we type the letter of the </w:t>
+      </w:r>
+      <w:r>
+        <w:rPr>
+          <w:lang w:val="en-US"/>
+        </w:rPr>
+        <w:t xml:space="preserve">column </w:t>
+      </w:r>
+      <w:r>
+        <w:rPr>
+          <w:lang w:val="en-US"/>
+        </w:rPr>
+        <w:t xml:space="preserve">and the number of the row where the figure is then minus (-) the letter of the </w:t>
+      </w:r>
+      <w:r>
+        <w:rPr>
+          <w:lang w:val="en-US"/>
+        </w:rPr>
+        <w:t xml:space="preserve">column </w:t>
+      </w:r>
+      <w:r>
+        <w:rPr>
+          <w:lang w:val="en-US"/>
+        </w:rPr>
+        <w:t>and the number of the row where the figure has to move.</w:t>
+      </w:r>
+    </w:p>
+    <w:p>
+      <w:pPr>
+        <w:rPr>
+          <w:lang w:val="en-US"/>
+        </w:rPr>
+      </w:pPr>
+      <w:r>
+        <w:rPr>
+          <w:lang w:val="en-US"/>
+        </w:rPr>
         <w:lastRenderedPageBreak/>
-        <w:t xml:space="preserve">Input: Moving a chess figure we type the letter of the </w:t>
-      </w:r>
-      <w:r>
-        <w:rPr>
-          <w:lang w:val="en-US"/>
-        </w:rPr>
-        <w:t xml:space="preserve">column </w:t>
-      </w:r>
-      <w:r>
-        <w:rPr>
-          <w:lang w:val="en-US"/>
-        </w:rPr>
-        <w:t xml:space="preserve">and the number of the row where the figure is then minus (-) the letter of the </w:t>
-      </w:r>
-      <w:r>
-        <w:rPr>
-          <w:lang w:val="en-US"/>
-        </w:rPr>
-        <w:t xml:space="preserve">column </w:t>
-      </w:r>
-      <w:r>
-        <w:rPr>
-          <w:lang w:val="en-US"/>
-        </w:rPr>
-        <w:t>and the number of the row where the figure has to move.</w:t>
-      </w:r>
-    </w:p>
-    <w:p>
-      <w:pPr>
-        <w:rPr>
-          <w:lang w:val="en-US"/>
-        </w:rPr>
-      </w:pPr>
-      <w:r>
-        <w:rPr>
-          <w:lang w:val="en-US"/>
-        </w:rPr>
         <w:t>Example:</w:t>
       </w:r>
       <w:r>
@@ -10194,48 +10351,32 @@
         <w:rPr>
           <w:lang w:val="en-US"/>
         </w:rPr>
-        <w:t xml:space="preserve">after each </w:t>
-      </w:r>
-      <w:proofErr w:type="gramStart"/>
-      <w:r>
-        <w:rPr>
-          <w:lang w:val="en-US"/>
-        </w:rPr>
-        <w:t>movement</w:t>
-      </w:r>
-      <w:proofErr w:type="gramEnd"/>
-      <w:r>
-        <w:rPr>
-          <w:lang w:val="en-US"/>
-        </w:rPr>
-        <w:t xml:space="preserve"> the turn changes to the other games (once white piece and once black piece)</w:t>
-      </w:r>
-    </w:p>
-    <w:p>
-      <w:pPr>
-        <w:rPr>
-          <w:lang w:val="en-US"/>
-        </w:rPr>
-      </w:pPr>
-      <w:r>
-        <w:rPr>
-          <w:lang w:val="en-US"/>
-        </w:rPr>
-        <w:t xml:space="preserve">White piece or black piece Play two movements one after the other (not possible) Here the game shows </w:t>
-      </w:r>
-      <w:proofErr w:type="gramStart"/>
-      <w:r>
-        <w:rPr>
-          <w:lang w:val="en-US"/>
-        </w:rPr>
-        <w:t>who's</w:t>
-      </w:r>
-      <w:proofErr w:type="gramEnd"/>
-      <w:r>
-        <w:rPr>
-          <w:lang w:val="en-US"/>
-        </w:rPr>
-        <w:t xml:space="preserve"> turn</w:t>
+        <w:t>after each movement the turn changes to the other games (once white piece and once black piece)</w:t>
+      </w:r>
+    </w:p>
+    <w:p>
+      <w:pPr>
+        <w:rPr>
+          <w:lang w:val="en-US"/>
+        </w:rPr>
+      </w:pPr>
+      <w:r>
+        <w:rPr>
+          <w:lang w:val="en-US"/>
+        </w:rPr>
+        <w:t>White piece or black piece Play two movements one after the other (not possible) Here the game shows who</w:t>
+      </w:r>
+      <w:r>
+        <w:rPr>
+          <w:lang w:val="en-US"/>
+        </w:rPr>
+        <w:t>’</w:t>
+      </w:r>
+      <w:r>
+        <w:rPr>
+          <w:lang w:val="en-US"/>
+        </w:rPr>
+        <w:t>s turn</w:t>
       </w:r>
     </w:p>
     <w:p>
@@ -11302,19 +11443,23 @@
         </w:rPr>
         <w:t xml:space="preserve">console shows: </w:t>
       </w:r>
-      <w:proofErr w:type="gramStart"/>
-      <w:r>
-        <w:rPr>
-          <w:lang w:val="en-US"/>
-        </w:rPr>
-        <w:t>It's</w:t>
-      </w:r>
-      <w:proofErr w:type="gramEnd"/>
-      <w:r>
-        <w:rPr>
-          <w:lang w:val="en-US"/>
-        </w:rPr>
-        <w:t xml:space="preserve"> not your turn!</w:t>
+      <w:r>
+        <w:rPr>
+          <w:lang w:val="en-US"/>
+        </w:rPr>
+        <w:t>It</w:t>
+      </w:r>
+      <w:r>
+        <w:rPr>
+          <w:lang w:val="en-US"/>
+        </w:rPr>
+        <w:t>’</w:t>
+      </w:r>
+      <w:r>
+        <w:rPr>
+          <w:lang w:val="en-US"/>
+        </w:rPr>
+        <w:t>s not your turn!</w:t>
       </w:r>
     </w:p>
     <w:p>
@@ -11327,6 +11472,7 @@
         <w:rPr>
           <w:noProof/>
         </w:rPr>
+        <w:lastRenderedPageBreak/>
         <mc:AlternateContent>
           <mc:Choice Requires="wps">
             <w:drawing>
@@ -12076,6 +12222,7 @@
     </w:p>
     <w:p>
       <w:pPr>
+        <w:spacing w:line="240" w:lineRule="auto"/>
         <w:rPr>
           <w:lang w:val="en-US"/>
         </w:rPr>
@@ -12098,7 +12245,13 @@
         <w:rPr>
           <w:lang w:val="en-US"/>
         </w:rPr>
-        <w:t>Invalid move”</w:t>
+        <w:t>!I</w:t>
+      </w:r>
+      <w:r>
+        <w:rPr>
+          <w:lang w:val="en-US"/>
+        </w:rPr>
+        <w:t>nvalid move”</w:t>
       </w:r>
     </w:p>
     <w:p>
@@ -13149,15 +13302,32 @@
     <w:p>
       <w:pPr>
         <w:rPr>
-          <w:lang w:val="en-US"/>
-        </w:rPr>
-      </w:pPr>
-      <w:r>
-        <w:rPr>
           <w:b/>
           <w:bCs/>
           <w:lang w:val="en-US"/>
         </w:rPr>
+      </w:pPr>
+      <w:r>
+        <w:rPr>
+          <w:b/>
+          <w:bCs/>
+          <w:lang w:val="en-US"/>
+        </w:rPr>
+        <w:br w:type="page"/>
+      </w:r>
+    </w:p>
+    <w:p>
+      <w:pPr>
+        <w:rPr>
+          <w:lang w:val="en-US"/>
+        </w:rPr>
+      </w:pPr>
+      <w:r>
+        <w:rPr>
+          <w:b/>
+          <w:bCs/>
+          <w:lang w:val="en-US"/>
+        </w:rPr>
         <w:lastRenderedPageBreak/>
         <w:t>Cemetery:</w:t>
       </w:r>
@@ -13187,12 +13357,73 @@
         </w:rPr>
         <w:t>beaten</w:t>
       </w:r>
+    </w:p>
+    <w:p>
+      <w:pPr>
+        <w:rPr>
+          <w:lang w:val="en-US"/>
+        </w:rPr>
+      </w:pPr>
       <w:r>
         <w:rPr>
           <w:lang w:val="en-US"/>
         </w:rPr>
         <w:t xml:space="preserve"> </w:t>
       </w:r>
+      <w:r>
+        <w:rPr>
+          <w:noProof/>
+          <w:lang w:val="en-US"/>
+        </w:rPr>
+        <w:drawing>
+          <wp:inline distT="0" distB="0" distL="0" distR="0" wp14:anchorId="343D10D3" wp14:editId="1943E4B4">
+            <wp:extent cx="1866900" cy="584200"/>
+            <wp:effectExtent l="0" t="0" r="0" b="0"/>
+            <wp:docPr id="5" name="Picture 5"/>
+            <wp:cNvGraphicFramePr>
+              <a:graphicFrameLocks xmlns:a="http://schemas.openxmlformats.org/drawingml/2006/main" noChangeAspect="1"/>
+            </wp:cNvGraphicFramePr>
+            <a:graphic xmlns:a="http://schemas.openxmlformats.org/drawingml/2006/main">
+              <a:graphicData uri="http://schemas.openxmlformats.org/drawingml/2006/picture">
+                <pic:pic xmlns:pic="http://schemas.openxmlformats.org/drawingml/2006/picture">
+                  <pic:nvPicPr>
+                    <pic:cNvPr id="5" name="Screen Shot 2020-05-11 at 23.10.37.png"/>
+                    <pic:cNvPicPr/>
+                  </pic:nvPicPr>
+                  <pic:blipFill>
+                    <a:blip r:embed="rId5">
+                      <a:extLst>
+                        <a:ext uri="{28A0092B-C50C-407E-A947-70E740481C1C}">
+                          <a14:useLocalDpi xmlns:a14="http://schemas.microsoft.com/office/drawing/2010/main" val="0"/>
+                        </a:ext>
+                      </a:extLst>
+                    </a:blip>
+                    <a:stretch>
+                      <a:fillRect/>
+                    </a:stretch>
+                  </pic:blipFill>
+                  <pic:spPr>
+                    <a:xfrm>
+                      <a:off x="0" y="0"/>
+                      <a:ext cx="1866900" cy="584200"/>
+                    </a:xfrm>
+                    <a:prstGeom prst="rect">
+                      <a:avLst/>
+                    </a:prstGeom>
+                  </pic:spPr>
+                </pic:pic>
+              </a:graphicData>
+            </a:graphic>
+          </wp:inline>
+        </w:drawing>
+      </w:r>
+    </w:p>
+    <w:p>
+      <w:pPr>
+        <w:rPr>
+          <w:lang w:val="en-US"/>
+        </w:rPr>
+      </w:pPr>
     </w:p>
     <w:sectPr>
       <w:pgSz w:w="11906" w:h="16838"/>
@@ -13319,8 +13550,100 @@
       </w:rPr>
     </w:lvl>
   </w:abstractNum>
+  <w:abstractNum w:abstractNumId="1" w15:restartNumberingAfterBreak="0">
+    <w:nsid w:val="5A6113B2"/>
+    <w:multiLevelType w:val="hybridMultilevel"/>
+    <w:tmpl w:val="FD4A89EC"/>
+    <w:lvl w:ilvl="0" w:tplc="35C66DC0">
+      <w:start w:val="1"/>
+      <w:numFmt w:val="decimal"/>
+      <w:lvlText w:val="%1"/>
+      <w:lvlJc w:val="left"/>
+      <w:pPr>
+        <w:ind w:left="3200" w:hanging="2840"/>
+      </w:pPr>
+      <w:rPr>
+        <w:rFonts w:hint="default"/>
+      </w:rPr>
+    </w:lvl>
+    <w:lvl w:ilvl="1" w:tplc="04090019" w:tentative="1">
+      <w:start w:val="1"/>
+      <w:numFmt w:val="lowerLetter"/>
+      <w:lvlText w:val="%2."/>
+      <w:lvlJc w:val="left"/>
+      <w:pPr>
+        <w:ind w:left="1440" w:hanging="360"/>
+      </w:pPr>
+    </w:lvl>
+    <w:lvl w:ilvl="2" w:tplc="0409001B" w:tentative="1">
+      <w:start w:val="1"/>
+      <w:numFmt w:val="lowerRoman"/>
+      <w:lvlText w:val="%3."/>
+      <w:lvlJc w:val="right"/>
+      <w:pPr>
+        <w:ind w:left="2160" w:hanging="180"/>
+      </w:pPr>
+    </w:lvl>
+    <w:lvl w:ilvl="3" w:tplc="0409000F" w:tentative="1">
+      <w:start w:val="1"/>
+      <w:numFmt w:val="decimal"/>
+      <w:lvlText w:val="%4."/>
+      <w:lvlJc w:val="left"/>
+      <w:pPr>
+        <w:ind w:left="2880" w:hanging="360"/>
+      </w:pPr>
+    </w:lvl>
+    <w:lvl w:ilvl="4" w:tplc="04090019" w:tentative="1">
+      <w:start w:val="1"/>
+      <w:numFmt w:val="lowerLetter"/>
+      <w:lvlText w:val="%5."/>
+      <w:lvlJc w:val="left"/>
+      <w:pPr>
+        <w:ind w:left="3600" w:hanging="360"/>
+      </w:pPr>
+    </w:lvl>
+    <w:lvl w:ilvl="5" w:tplc="0409001B" w:tentative="1">
+      <w:start w:val="1"/>
+      <w:numFmt w:val="lowerRoman"/>
+      <w:lvlText w:val="%6."/>
+      <w:lvlJc w:val="right"/>
+      <w:pPr>
+        <w:ind w:left="4320" w:hanging="180"/>
+      </w:pPr>
+    </w:lvl>
+    <w:lvl w:ilvl="6" w:tplc="0409000F" w:tentative="1">
+      <w:start w:val="1"/>
+      <w:numFmt w:val="decimal"/>
+      <w:lvlText w:val="%7."/>
+      <w:lvlJc w:val="left"/>
+      <w:pPr>
+        <w:ind w:left="5040" w:hanging="360"/>
+      </w:pPr>
+    </w:lvl>
+    <w:lvl w:ilvl="7" w:tplc="04090019" w:tentative="1">
+      <w:start w:val="1"/>
+      <w:numFmt w:val="lowerLetter"/>
+      <w:lvlText w:val="%8."/>
+      <w:lvlJc w:val="left"/>
+      <w:pPr>
+        <w:ind w:left="5760" w:hanging="360"/>
+      </w:pPr>
+    </w:lvl>
+    <w:lvl w:ilvl="8" w:tplc="0409001B" w:tentative="1">
+      <w:start w:val="1"/>
+      <w:numFmt w:val="lowerRoman"/>
+      <w:lvlText w:val="%9."/>
+      <w:lvlJc w:val="right"/>
+      <w:pPr>
+        <w:ind w:left="6480" w:hanging="180"/>
+      </w:pPr>
+    </w:lvl>
+  </w:abstractNum>
   <w:num w:numId="1">
     <w:abstractNumId w:val="0"/>
+  </w:num>
+  <w:num w:numId="2">
+    <w:abstractNumId w:val="1"/>
   </w:num>
 </w:numbering>
 </file>
@@ -13720,14 +14043,14 @@
     <w:lsdException w:name="Unresolved Mention" w:semiHidden="1" w:unhideWhenUsed="1"/>
     <w:lsdException w:name="Smart Link" w:semiHidden="1" w:unhideWhenUsed="1"/>
   </w:latentStyles>
-  <w:style w:type="paragraph" w:default="1" w:styleId="Standard">
+  <w:style w:type="paragraph" w:default="1" w:styleId="Normal">
     <w:name w:val="Normal"/>
     <w:qFormat/>
   </w:style>
-  <w:style w:type="paragraph" w:styleId="berschrift1">
+  <w:style w:type="paragraph" w:styleId="Heading1">
     <w:name w:val="heading 1"/>
-    <w:basedOn w:val="Standard"/>
-    <w:link w:val="berschrift1Zchn"/>
+    <w:basedOn w:val="Normal"/>
+    <w:link w:val="Heading1Char"/>
     <w:uiPriority w:val="9"/>
     <w:qFormat/>
     <w:rsid w:val="00EC5E86"/>
@@ -13745,11 +14068,11 @@
       <w:lang w:eastAsia="de-DE"/>
     </w:rPr>
   </w:style>
-  <w:style w:type="paragraph" w:styleId="berschrift3">
+  <w:style w:type="paragraph" w:styleId="Heading3">
     <w:name w:val="heading 3"/>
-    <w:basedOn w:val="Standard"/>
-    <w:next w:val="Standard"/>
-    <w:link w:val="berschrift3Zchn"/>
+    <w:basedOn w:val="Normal"/>
+    <w:next w:val="Normal"/>
+    <w:link w:val="Heading3Char"/>
     <w:uiPriority w:val="9"/>
     <w:semiHidden/>
     <w:unhideWhenUsed/>
@@ -13768,13 +14091,13 @@
       <w:szCs w:val="24"/>
     </w:rPr>
   </w:style>
-  <w:style w:type="character" w:default="1" w:styleId="Absatz-Standardschriftart">
+  <w:style w:type="character" w:default="1" w:styleId="DefaultParagraphFont">
     <w:name w:val="Default Paragraph Font"/>
     <w:uiPriority w:val="1"/>
     <w:semiHidden/>
     <w:unhideWhenUsed/>
   </w:style>
-  <w:style w:type="table" w:default="1" w:styleId="NormaleTabelle">
+  <w:style w:type="table" w:default="1" w:styleId="TableNormal">
     <w:name w:val="Normal Table"/>
     <w:uiPriority w:val="99"/>
     <w:semiHidden/>
@@ -13789,16 +14112,16 @@
       </w:tblCellMar>
     </w:tblPr>
   </w:style>
-  <w:style w:type="numbering" w:default="1" w:styleId="KeineListe">
+  <w:style w:type="numbering" w:default="1" w:styleId="NoList">
     <w:name w:val="No List"/>
     <w:uiPriority w:val="99"/>
     <w:semiHidden/>
     <w:unhideWhenUsed/>
   </w:style>
-  <w:style w:type="character" w:customStyle="1" w:styleId="berschrift1Zchn">
-    <w:name w:val="Überschrift 1 Zchn"/>
-    <w:basedOn w:val="Absatz-Standardschriftart"/>
-    <w:link w:val="berschrift1"/>
+  <w:style w:type="character" w:customStyle="1" w:styleId="Heading1Char">
+    <w:name w:val="Heading 1 Char"/>
+    <w:basedOn w:val="DefaultParagraphFont"/>
+    <w:link w:val="Heading1"/>
     <w:uiPriority w:val="9"/>
     <w:rsid w:val="00EC5E86"/>
     <w:rPr>
@@ -13811,10 +14134,10 @@
       <w:lang w:eastAsia="de-DE"/>
     </w:rPr>
   </w:style>
-  <w:style w:type="character" w:customStyle="1" w:styleId="berschrift3Zchn">
-    <w:name w:val="Überschrift 3 Zchn"/>
-    <w:basedOn w:val="Absatz-Standardschriftart"/>
-    <w:link w:val="berschrift3"/>
+  <w:style w:type="character" w:customStyle="1" w:styleId="Heading3Char">
+    <w:name w:val="Heading 3 Char"/>
+    <w:basedOn w:val="DefaultParagraphFont"/>
+    <w:link w:val="Heading3"/>
     <w:uiPriority w:val="9"/>
     <w:semiHidden/>
     <w:rsid w:val="00B63263"/>
@@ -13825,9 +14148,9 @@
       <w:szCs w:val="24"/>
     </w:rPr>
   </w:style>
-  <w:style w:type="paragraph" w:styleId="Listenabsatz">
+  <w:style w:type="paragraph" w:styleId="ListParagraph">
     <w:name w:val="List Paragraph"/>
-    <w:basedOn w:val="Standard"/>
+    <w:basedOn w:val="Normal"/>
     <w:uiPriority w:val="34"/>
     <w:qFormat/>
     <w:rsid w:val="00977D98"/>

--- a/docs/content/text/manual.docx
+++ b/docs/content/text/manual.docx
@@ -1818,16 +1818,37 @@
       </w:r>
     </w:p>
     <w:p>
-      <w:r>
+      <w:pPr>
+        <w:rPr>
+          <w:lang w:val="en-US"/>
+        </w:rPr>
+      </w:pPr>
+      <w:r>
+        <w:rPr>
+          <w:lang w:val="en-US"/>
+        </w:rPr>
         <w:t xml:space="preserve">7  </w:t>
       </w:r>
     </w:p>
     <w:p>
-      <w:r>
+      <w:pPr>
+        <w:rPr>
+          <w:lang w:val="en-US"/>
+        </w:rPr>
+      </w:pPr>
+      <w:r>
+        <w:rPr>
+          <w:lang w:val="en-US"/>
+        </w:rPr>
         <w:t xml:space="preserve">6  </w:t>
       </w:r>
     </w:p>
     <w:p>
+      <w:pPr>
+        <w:rPr>
+          <w:lang w:val="en-US"/>
+        </w:rPr>
+      </w:pPr>
       <w:r>
         <w:rPr>
           <w:noProof/>
@@ -1962,98 +1983,193 @@
       </w:r>
       <w:proofErr w:type="gramStart"/>
       <w:r>
+        <w:rPr>
+          <w:lang w:val="en-US"/>
+        </w:rPr>
         <w:t xml:space="preserve">5  </w:t>
       </w:r>
       <w:r>
+        <w:rPr>
+          <w:lang w:val="en-US"/>
+        </w:rPr>
         <w:tab/>
       </w:r>
       <w:proofErr w:type="gramEnd"/>
       <w:r>
-        <w:tab/>
-      </w:r>
-      <w:r>
-        <w:tab/>
-      </w:r>
-      <w:r>
-        <w:tab/>
-      </w:r>
-      <w:r>
-        <w:rPr>
-          <w:rFonts w:ascii="Segoe UI Symbol" w:hAnsi="Segoe UI Symbol" w:cs="Segoe UI Symbol"/>
-          <w:color w:val="202122"/>
-          <w:sz w:val="38"/>
-          <w:szCs w:val="38"/>
-          <w:shd w:val="clear" w:color="auto" w:fill="F8F9FA"/>
+        <w:rPr>
+          <w:lang w:val="en-US"/>
+        </w:rPr>
+        <w:tab/>
+      </w:r>
+      <w:r>
+        <w:rPr>
+          <w:lang w:val="en-US"/>
+        </w:rPr>
+        <w:tab/>
+      </w:r>
+      <w:r>
+        <w:rPr>
+          <w:lang w:val="en-US"/>
+        </w:rPr>
+        <w:tab/>
+      </w:r>
+      <w:r>
+        <w:rPr>
+          <w:rFonts w:ascii="Segoe UI Symbol" w:hAnsi="Segoe UI Symbol" w:cs="Segoe UI Symbol"/>
+          <w:color w:val="202122"/>
+          <w:sz w:val="38"/>
+          <w:szCs w:val="38"/>
+          <w:shd w:val="clear" w:color="auto" w:fill="F8F9FA"/>
+          <w:lang w:val="en-US"/>
         </w:rPr>
         <w:t>♗</w:t>
       </w:r>
     </w:p>
     <w:p>
-      <w:r>
+      <w:pPr>
+        <w:rPr>
+          <w:lang w:val="en-US"/>
+        </w:rPr>
+      </w:pPr>
+      <w:r>
+        <w:rPr>
+          <w:lang w:val="en-US"/>
+        </w:rPr>
         <w:t xml:space="preserve">4  </w:t>
       </w:r>
       <w:r>
-        <w:tab/>
-      </w:r>
-      <w:r>
-        <w:tab/>
-      </w:r>
-      <w:r>
-        <w:tab/>
-      </w:r>
-      <w:r>
-        <w:tab/>
-      </w:r>
-    </w:p>
-    <w:p>
-      <w:r>
+        <w:rPr>
+          <w:lang w:val="en-US"/>
+        </w:rPr>
+        <w:tab/>
+      </w:r>
+      <w:r>
+        <w:rPr>
+          <w:lang w:val="en-US"/>
+        </w:rPr>
+        <w:tab/>
+      </w:r>
+      <w:r>
+        <w:rPr>
+          <w:lang w:val="en-US"/>
+        </w:rPr>
+        <w:tab/>
+      </w:r>
+      <w:r>
+        <w:rPr>
+          <w:lang w:val="en-US"/>
+        </w:rPr>
+        <w:tab/>
+      </w:r>
+    </w:p>
+    <w:p>
+      <w:pPr>
+        <w:rPr>
+          <w:lang w:val="en-US"/>
+        </w:rPr>
+      </w:pPr>
+      <w:r>
+        <w:rPr>
+          <w:lang w:val="en-US"/>
+        </w:rPr>
         <w:t xml:space="preserve">3  </w:t>
       </w:r>
     </w:p>
     <w:p>
-      <w:r>
+      <w:pPr>
+        <w:rPr>
+          <w:lang w:val="en-US"/>
+        </w:rPr>
+      </w:pPr>
+      <w:r>
+        <w:rPr>
+          <w:lang w:val="en-US"/>
+        </w:rPr>
         <w:t xml:space="preserve">2  </w:t>
       </w:r>
     </w:p>
     <w:p>
-      <w:r>
+      <w:pPr>
+        <w:rPr>
+          <w:lang w:val="en-US"/>
+        </w:rPr>
+      </w:pPr>
+      <w:r>
+        <w:rPr>
+          <w:lang w:val="en-US"/>
+        </w:rPr>
         <w:t xml:space="preserve">1  </w:t>
       </w:r>
     </w:p>
     <w:p>
-      <w:r>
+      <w:pPr>
+        <w:rPr>
+          <w:lang w:val="en-US"/>
+        </w:rPr>
+      </w:pPr>
+      <w:r>
+        <w:rPr>
+          <w:lang w:val="en-US"/>
+        </w:rPr>
         <w:t xml:space="preserve">       a </w:t>
       </w:r>
       <w:r>
+        <w:rPr>
+          <w:lang w:val="en-US"/>
+        </w:rPr>
         <w:tab/>
         <w:t xml:space="preserve">   b </w:t>
       </w:r>
       <w:r>
+        <w:rPr>
+          <w:lang w:val="en-US"/>
+        </w:rPr>
         <w:tab/>
         <w:t xml:space="preserve">   c </w:t>
       </w:r>
       <w:r>
+        <w:rPr>
+          <w:lang w:val="en-US"/>
+        </w:rPr>
         <w:tab/>
         <w:t xml:space="preserve">   d </w:t>
       </w:r>
       <w:r>
+        <w:rPr>
+          <w:lang w:val="en-US"/>
+        </w:rPr>
         <w:tab/>
         <w:t xml:space="preserve">   e </w:t>
       </w:r>
       <w:r>
+        <w:rPr>
+          <w:lang w:val="en-US"/>
+        </w:rPr>
         <w:tab/>
         <w:t xml:space="preserve">   f </w:t>
       </w:r>
       <w:r>
+        <w:rPr>
+          <w:lang w:val="en-US"/>
+        </w:rPr>
         <w:tab/>
         <w:t xml:space="preserve">   g </w:t>
       </w:r>
       <w:r>
+        <w:rPr>
+          <w:lang w:val="en-US"/>
+        </w:rPr>
         <w:tab/>
         <w:t xml:space="preserve">   h</w:t>
       </w:r>
     </w:p>
-    <w:p/>
+    <w:p>
+      <w:pPr>
+        <w:rPr>
+          <w:lang w:val="en-US"/>
+        </w:rPr>
+      </w:pPr>
+    </w:p>
     <w:p>
       <w:pPr>
         <w:rPr>
@@ -13424,6 +13540,110 @@
           <w:lang w:val="en-US"/>
         </w:rPr>
       </w:pPr>
+    </w:p>
+    <w:p>
+      <w:pPr>
+        <w:rPr>
+          <w:b/>
+          <w:bCs/>
+          <w:lang w:val="en-US"/>
+        </w:rPr>
+      </w:pPr>
+      <w:r>
+        <w:rPr>
+          <w:b/>
+          <w:bCs/>
+          <w:lang w:val="en-US"/>
+        </w:rPr>
+        <w:t>Start the game</w:t>
+      </w:r>
+    </w:p>
+    <w:p>
+      <w:pPr>
+        <w:rPr>
+          <w:lang w:val="en-US"/>
+        </w:rPr>
+      </w:pPr>
+      <w:r>
+        <w:rPr>
+          <w:lang w:val="en-US"/>
+        </w:rPr>
+        <w:t xml:space="preserve">To start the </w:t>
+      </w:r>
+      <w:proofErr w:type="gramStart"/>
+      <w:r>
+        <w:rPr>
+          <w:lang w:val="en-US"/>
+        </w:rPr>
+        <w:t>game</w:t>
+      </w:r>
+      <w:proofErr w:type="gramEnd"/>
+      <w:r>
+        <w:rPr>
+          <w:lang w:val="en-US"/>
+        </w:rPr>
+        <w:t xml:space="preserve"> you have to add the Program argument “—no-</w:t>
+      </w:r>
+      <w:proofErr w:type="spellStart"/>
+      <w:r>
+        <w:rPr>
+          <w:lang w:val="en-US"/>
+        </w:rPr>
+        <w:t>gui</w:t>
+      </w:r>
+      <w:proofErr w:type="spellEnd"/>
+      <w:r>
+        <w:rPr>
+          <w:lang w:val="en-US"/>
+        </w:rPr>
+        <w:t>”. If they’re not set the output will just be “</w:t>
+      </w:r>
+      <w:r>
+        <w:rPr>
+          <w:lang w:val="en-US"/>
+        </w:rPr>
+        <w:t>No GUI implemented yet, please add argument: --no-</w:t>
+      </w:r>
+      <w:proofErr w:type="spellStart"/>
+      <w:r>
+        <w:rPr>
+          <w:lang w:val="en-US"/>
+        </w:rPr>
+        <w:t>gui</w:t>
+      </w:r>
+      <w:proofErr w:type="spellEnd"/>
+      <w:r>
+        <w:rPr>
+          <w:lang w:val="en-US"/>
+        </w:rPr>
+        <w:t>”</w:t>
+      </w:r>
+    </w:p>
+    <w:p>
+      <w:pPr>
+        <w:rPr>
+          <w:lang w:val="en-US"/>
+        </w:rPr>
+      </w:pPr>
+    </w:p>
+    <w:p>
+      <w:pPr>
+        <w:rPr>
+          <w:lang w:val="en-US"/>
+        </w:rPr>
+      </w:pPr>
+      <w:r>
+        <w:rPr>
+          <w:lang w:val="en-US"/>
+        </w:rPr>
+        <w:t xml:space="preserve">Have Fun </w:t>
+      </w:r>
+      <w:r>
+        <w:rPr>
+          <w:lang w:val="en-US"/>
+        </w:rPr>
+        <w:sym w:font="Wingdings" w:char="F04A"/>
+      </w:r>
     </w:p>
     <w:sectPr>
       <w:pgSz w:w="11906" w:h="16838"/>
